--- a/Linux.docx
+++ b/Linux.docx
@@ -271,6 +271,32 @@
       <w:r>
         <w:rPr/>
         <w:t xml:space="preserve">19.rm</w:t>
+      </w:r>
+    </w:p>
+    <w:p>
+      <w:pPr>
+        <w:pBdr/>
+        <w:pStyle w:val="Normal"/>
+        <w:spacing/>
+        <w:ind/>
+        <w:rPr/>
+      </w:pPr>
+      <w:r>
+        <w:rPr/>
+        <w:t xml:space="preserve">20.diff</w:t>
+      </w:r>
+    </w:p>
+    <w:p>
+      <w:pPr>
+        <w:pBdr/>
+        <w:pStyle w:val="Normal"/>
+        <w:spacing/>
+        <w:ind/>
+        <w:rPr/>
+      </w:pPr>
+      <w:r>
+        <w:rPr/>
+        <w:t xml:space="preserve">21.</w:t>
       </w:r>
     </w:p>
     <w:p>

--- a/Linux.docx
+++ b/Linux.docx
@@ -296,7 +296,59 @@
       </w:pPr>
       <w:r>
         <w:rPr/>
-        <w:t xml:space="preserve">21.</w:t>
+        <w:t xml:space="preserve">21.chmod</w:t>
+      </w:r>
+    </w:p>
+    <w:p>
+      <w:pPr>
+        <w:pBdr/>
+        <w:pStyle w:val="Normal"/>
+        <w:spacing/>
+        <w:ind/>
+        <w:rPr/>
+      </w:pPr>
+      <w:r>
+        <w:rPr/>
+        <w:t xml:space="preserve">22.chown</w:t>
+      </w:r>
+    </w:p>
+    <w:p>
+      <w:pPr>
+        <w:pBdr/>
+        <w:pStyle w:val="Normal"/>
+        <w:spacing/>
+        <w:ind/>
+        <w:rPr/>
+      </w:pPr>
+      <w:r>
+        <w:rPr/>
+        <w:t xml:space="preserve">23.ls -lrt</w:t>
+      </w:r>
+    </w:p>
+    <w:p>
+      <w:pPr>
+        <w:pBdr/>
+        <w:pStyle w:val="Normal"/>
+        <w:spacing/>
+        <w:ind/>
+        <w:rPr/>
+      </w:pPr>
+      <w:r>
+        <w:rPr/>
+        <w:t xml:space="preserve">24.mandb</w:t>
+      </w:r>
+    </w:p>
+    <w:p>
+      <w:pPr>
+        <w:pBdr/>
+        <w:pStyle w:val="Normal"/>
+        <w:spacing/>
+        <w:ind/>
+        <w:rPr/>
+      </w:pPr>
+      <w:r>
+        <w:rPr/>
+        <w:t xml:space="preserve">25.</w:t>
       </w:r>
     </w:p>
     <w:p>

--- a/Linux.docx
+++ b/Linux.docx
@@ -348,7 +348,7 @@
       </w:pPr>
       <w:r>
         <w:rPr/>
-        <w:t xml:space="preserve">25.</w:t>
+        <w:t xml:space="preserve">25.wildcard matching cmd (ls b*)list all files stating ith the letter b</w:t>
       </w:r>
     </w:p>
     <w:p>

--- a/Linux.docx
+++ b/Linux.docx
@@ -350,6 +350,41 @@
         <w:rPr/>
         <w:t xml:space="preserve">25.wildcard matching cmd (ls b*)list all files stating ith the letter b</w:t>
       </w:r>
+    </w:p>
+    <w:p>
+      <w:pPr>
+        <w:pBdr/>
+        <w:pStyle w:val="Normal"/>
+        <w:spacing/>
+        <w:ind/>
+        <w:rPr/>
+      </w:pPr>
+      <w:r>
+        <w:rPr/>
+        <w:t xml:space="preserve">26.ls -d b*.?</w:t>
+      </w:r>
+    </w:p>
+    <w:p>
+      <w:pPr>
+        <w:pBdr/>
+        <w:pStyle w:val="Normal"/>
+        <w:spacing/>
+        <w:ind/>
+        <w:rPr/>
+      </w:pPr>
+      <w:r>
+        <w:rPr/>
+        <w:t xml:space="preserve">27.ls [ab]??? -d  ([ab] represent a or b after that three characters represent ???)</w:t>
+      </w:r>
+    </w:p>
+    <w:p>
+      <w:pPr>
+        <w:pBdr/>
+        <w:pStyle w:val="Normal"/>
+        <w:spacing/>
+        <w:ind/>
+        <w:rPr/>
+      </w:pPr>
     </w:p>
     <w:p>
       <w:pPr>

--- a/Linux.docx
+++ b/Linux.docx
@@ -376,6 +376,106 @@
         <w:rPr/>
         <w:t xml:space="preserve">27.ls [ab]??? -d  ([ab] represent a or b after that three characters represent ???)</w:t>
       </w:r>
+    </w:p>
+    <w:p>
+      <w:pPr>
+        <w:pBdr/>
+        <w:pStyle w:val="Normal"/>
+        <w:spacing/>
+        <w:ind/>
+        <w:rPr/>
+      </w:pPr>
+      <w:r>
+        <w:rPr/>
+        <w:t xml:space="preserve">28.touch file{1..100} (it can create 100 files)</w:t>
+      </w:r>
+    </w:p>
+    <w:p>
+      <w:pPr>
+        <w:pBdr/>
+        <w:pStyle w:val="Normal"/>
+        <w:spacing/>
+        <w:ind/>
+        <w:rPr/>
+      </w:pPr>
+      <w:r>
+        <w:rPr/>
+        <w:t xml:space="preserve">29.rm file{1..100}</w:t>
+      </w:r>
+    </w:p>
+    <w:p>
+      <w:pPr>
+        <w:pBdr/>
+        <w:pStyle w:val="Normal"/>
+        <w:spacing/>
+        <w:ind/>
+        <w:rPr/>
+      </w:pPr>
+      <w:r>
+        <w:rPr/>
+        <w:t xml:space="preserve">30.mkdir -p /parentfolder/{file1.file2}</w:t>
+      </w:r>
+    </w:p>
+    <w:p>
+      <w:pPr>
+        <w:pBdr/>
+        <w:pStyle w:val="Normal"/>
+        <w:spacing/>
+        <w:ind/>
+        <w:rPr/>
+      </w:pPr>
+      <w:r>
+        <w:rPr/>
+        <w:t xml:space="preserve">31.rm -r /parentfolder (-r recursiverly delete the content inside the directory)</w:t>
+      </w:r>
+    </w:p>
+    <w:p>
+      <w:pPr>
+        <w:pBdr/>
+        <w:pStyle w:val="Normal"/>
+        <w:spacing/>
+        <w:ind/>
+        <w:rPr/>
+      </w:pPr>
+      <w:r>
+        <w:rPr/>
+        <w:t xml:space="preserve">32.cp -a ./.* hidden/</w:t>
+      </w:r>
+    </w:p>
+    <w:p>
+      <w:pPr>
+        <w:pBdr/>
+        <w:pStyle w:val="Normal"/>
+        <w:spacing/>
+        <w:ind/>
+        <w:rPr/>
+      </w:pPr>
+      <w:r>
+        <w:rPr/>
+        <w:t xml:space="preserve">33.tree</w:t>
+      </w:r>
+    </w:p>
+    <w:p>
+      <w:pPr>
+        <w:pBdr/>
+        <w:pStyle w:val="Normal"/>
+        <w:spacing/>
+        <w:ind/>
+        <w:rPr/>
+      </w:pPr>
+      <w:r>
+        <w:rPr/>
+        <w:t xml:space="preserve">34.</w:t>
+      </w:r>
+    </w:p>
+    <w:p>
+      <w:pPr>
+        <w:pBdr/>
+        <w:pStyle w:val="Normal"/>
+        <w:spacing/>
+        <w:ind/>
+        <w:rPr/>
+      </w:pPr>
     </w:p>
     <w:p>
       <w:pPr>

--- a/Linux.docx
+++ b/Linux.docx
@@ -465,26 +465,86 @@
       </w:pPr>
       <w:r>
         <w:rPr/>
-        <w:t xml:space="preserve">34.</w:t>
-      </w:r>
-    </w:p>
-    <w:p>
-      <w:pPr>
-        <w:pBdr/>
-        <w:pStyle w:val="Normal"/>
-        <w:spacing/>
-        <w:ind/>
-        <w:rPr/>
-      </w:pPr>
-    </w:p>
-    <w:p>
-      <w:pPr>
-        <w:pBdr/>
-        <w:pStyle w:val="Normal"/>
-        <w:spacing/>
-        <w:ind/>
-        <w:rPr/>
-      </w:pPr>
+        <w:t xml:space="preserve">34.inode (links)</w:t>
+      </w:r>
+    </w:p>
+    <w:p>
+      <w:pPr>
+        <w:pBdr/>
+        <w:pStyle w:val="Normal"/>
+        <w:spacing/>
+        <w:ind/>
+        <w:rPr/>
+      </w:pPr>
+      <w:r>
+        <w:rPr/>
+        <w:t xml:space="preserve">35.ls -il file1 (get inode information about the file1)</w:t>
+      </w:r>
+    </w:p>
+    <w:p>
+      <w:pPr>
+        <w:pBdr/>
+        <w:pStyle w:val="Normal"/>
+        <w:spacing/>
+        <w:ind/>
+        <w:rPr/>
+      </w:pPr>
+      <w:r>
+        <w:rPr/>
+        <w:t xml:space="preserve">36.echo (print the content)</w:t>
+      </w:r>
+    </w:p>
+    <w:p>
+      <w:pPr>
+        <w:pBdr/>
+        <w:pStyle w:val="Normal"/>
+        <w:spacing/>
+        <w:ind/>
+        <w:rPr/>
+      </w:pPr>
+      <w:r>
+        <w:rPr/>
+        <w:t xml:space="preserve">37.echo "New line" &gt;&gt; example.txt</w:t>
+      </w:r>
+    </w:p>
+    <w:p>
+      <w:pPr>
+        <w:pBdr/>
+        <w:pStyle w:val="Normal"/>
+        <w:spacing/>
+        <w:ind/>
+        <w:rPr/>
+      </w:pPr>
+      <w:r>
+        <w:rPr/>
+        <w:t xml:space="preserve">38.ln file1 file2 (link the file1 with file2 if any changes occur in file1 can relatively occur in file2)</w:t>
+      </w:r>
+    </w:p>
+    <w:p>
+      <w:pPr>
+        <w:pBdr/>
+        <w:pStyle w:val="Normal"/>
+        <w:spacing/>
+        <w:ind/>
+        <w:rPr/>
+      </w:pPr>
+      <w:r>
+        <w:rPr/>
+        <w:t xml:space="preserve">39.ln -s home/Desktop/file1 symfile1 (symbolic link in linux) -&gt; while giving the file with absolute path</w:t>
+      </w:r>
+    </w:p>
+    <w:p>
+      <w:pPr>
+        <w:pBdr/>
+        <w:pStyle w:val="Normal"/>
+        <w:spacing/>
+        <w:ind/>
+        <w:rPr/>
+      </w:pPr>
+      <w:r>
+        <w:rPr/>
+        <w:t xml:space="preserve">40.</w:t>
+      </w:r>
     </w:p>
     <w:p>
       <w:pPr>

--- a/Linux.docx
+++ b/Linux.docx
@@ -543,7 +543,124 @@
       </w:pPr>
       <w:r>
         <w:rPr/>
-        <w:t xml:space="preserve">40.</w:t>
+        <w:t xml:space="preserve">40.by using ln is hard link and with ln -s is symbolic link </w:t>
+      </w:r>
+    </w:p>
+    <w:p>
+      <w:pPr>
+        <w:pBdr/>
+        <w:pStyle w:val="Normal"/>
+        <w:spacing/>
+        <w:ind/>
+        <w:rPr/>
+      </w:pPr>
+      <w:r>
+        <w:rPr/>
+        <w:t xml:space="preserve">41.sudo find / -name "file name"</w:t>
+      </w:r>
+    </w:p>
+    <w:p>
+      <w:pPr>
+        <w:pBdr/>
+        <w:pStyle w:val="Normal"/>
+        <w:spacing/>
+        <w:ind/>
+        <w:rPr/>
+      </w:pPr>
+      <w:r>
+        <w:rPr/>
+        <w:t xml:space="preserve">42.sudo find / -user "user name"</w:t>
+      </w:r>
+    </w:p>
+    <w:p>
+      <w:pPr>
+        <w:pBdr/>
+        <w:pStyle w:val="Normal"/>
+        <w:spacing/>
+        <w:ind/>
+        <w:rPr/>
+      </w:pPr>
+      <w:r>
+        <w:rPr/>
+        <w:t xml:space="preserve">43.sudo find / -size +2G (file with size above 2gb)</w:t>
+      </w:r>
+    </w:p>
+    <w:p>
+      <w:pPr>
+        <w:pBdr/>
+        <w:pStyle w:val="Normal"/>
+        <w:spacing/>
+        <w:ind/>
+        <w:rPr/>
+      </w:pPr>
+      <w:r>
+        <w:rPr/>
+        <w:t xml:space="preserve">44.sudo mkdir directory/ ; sudo find / -name "file name" -exec cp {} directory/ \;    </w:t>
+      </w:r>
+    </w:p>
+    <w:p>
+      <w:pPr>
+        <w:pBdr/>
+        <w:pStyle w:val="Normal"/>
+        <w:spacing/>
+        <w:ind/>
+        <w:rPr/>
+      </w:pPr>
+      <w:r>
+        <w:rPr/>
+        <w:t xml:space="preserve">(first make the directory and then copy the searched file into the directory \;is escape command to escape from the execution of 2 commands)</w:t>
+      </w:r>
+    </w:p>
+    <w:p>
+      <w:pPr>
+        <w:pBdr/>
+        <w:pStyle w:val="Normal"/>
+        <w:spacing/>
+        <w:ind/>
+        <w:rPr/>
+      </w:pPr>
+      <w:r>
+        <w:rPr/>
+        <w:t xml:space="preserve">45.sudo find / -type f -size +100M</w:t>
+      </w:r>
+    </w:p>
+    <w:p>
+      <w:pPr>
+        <w:pBdr/>
+        <w:pStyle w:val="Normal"/>
+        <w:spacing/>
+        <w:ind/>
+        <w:rPr/>
+      </w:pPr>
+      <w:r>
+        <w:rPr/>
+        <w:t xml:space="preserve">46.sudo find / -perm 4000</w:t>
+      </w:r>
+    </w:p>
+    <w:p>
+      <w:pPr>
+        <w:pBdr/>
+        <w:pStyle w:val="Normal"/>
+        <w:spacing/>
+        <w:ind/>
+        <w:rPr/>
+      </w:pPr>
+      <w:r>
+        <w:rPr/>
+        <w:t xml:space="preserve">47.grep</w:t>
+      </w:r>
+    </w:p>
+    <w:p>
+      <w:pPr>
+        <w:pBdr/>
+        <w:pStyle w:val="Normal"/>
+        <w:spacing/>
+        <w:ind/>
+        <w:rPr/>
+      </w:pPr>
+      <w:r>
+        <w:rPr/>
+        <w:t xml:space="preserve">48.</w:t>
       </w:r>
     </w:p>
     <w:p>

--- a/Linux.docx
+++ b/Linux.docx
@@ -660,7 +660,85 @@
       </w:pPr>
       <w:r>
         <w:rPr/>
-        <w:t xml:space="preserve">48.</w:t>
+        <w:t xml:space="preserve">48.sudo tar -cvf files.tar /folder1 /folder2 (it can compress the folder1 and 2 into the files.tar)</w:t>
+      </w:r>
+    </w:p>
+    <w:p>
+      <w:pPr>
+        <w:pBdr/>
+        <w:pStyle w:val="Normal"/>
+        <w:spacing/>
+        <w:ind/>
+        <w:rPr/>
+      </w:pPr>
+      <w:r>
+        <w:rPr/>
+        <w:t xml:space="preserve">49.file (to find the file name eg:it is directory or tar or txt etc)</w:t>
+      </w:r>
+    </w:p>
+    <w:p>
+      <w:pPr>
+        <w:pBdr/>
+        <w:pStyle w:val="Normal"/>
+        <w:spacing/>
+        <w:ind/>
+        <w:rPr/>
+      </w:pPr>
+      <w:r>
+        <w:rPr/>
+        <w:t xml:space="preserve">50.which</w:t>
+      </w:r>
+    </w:p>
+    <w:p>
+      <w:pPr>
+        <w:pBdr/>
+        <w:pStyle w:val="Normal"/>
+        <w:spacing/>
+        <w:ind/>
+        <w:rPr/>
+      </w:pPr>
+      <w:r>
+        <w:rPr/>
+        <w:t xml:space="preserve">51.locate</w:t>
+      </w:r>
+    </w:p>
+    <w:p>
+      <w:pPr>
+        <w:pBdr/>
+        <w:pStyle w:val="Normal"/>
+        <w:spacing/>
+        <w:ind/>
+        <w:rPr/>
+      </w:pPr>
+      <w:r>
+        <w:rPr/>
+        <w:t xml:space="preserve">52.tar -tvf /files.tar (to view the files in the tar file)</w:t>
+      </w:r>
+    </w:p>
+    <w:p>
+      <w:pPr>
+        <w:pBdr/>
+        <w:pStyle w:val="Normal"/>
+        <w:spacing/>
+        <w:ind/>
+        <w:rPr/>
+      </w:pPr>
+      <w:r>
+        <w:rPr/>
+        <w:t xml:space="preserve">53.sudo tar -xvf /files.tar -C /home (to store the folder in the tar in the home directory)</w:t>
+      </w:r>
+    </w:p>
+    <w:p>
+      <w:pPr>
+        <w:pBdr/>
+        <w:pStyle w:val="Normal"/>
+        <w:spacing/>
+        <w:ind/>
+        <w:rPr/>
+      </w:pPr>
+      <w:r>
+        <w:rPr/>
+        <w:t xml:space="preserve">54.</w:t>
       </w:r>
     </w:p>
     <w:p>

--- a/Linux.docx
+++ b/Linux.docx
@@ -725,20 +725,124 @@
       </w:pPr>
       <w:r>
         <w:rPr/>
-        <w:t xml:space="preserve">53.sudo tar -xvf /files.tar -C /home (to store the folder in the tar in the home directory)</w:t>
-      </w:r>
-    </w:p>
-    <w:p>
-      <w:pPr>
-        <w:pBdr/>
-        <w:pStyle w:val="Normal"/>
-        <w:spacing/>
-        <w:ind/>
-        <w:rPr/>
-      </w:pPr>
-      <w:r>
-        <w:rPr/>
-        <w:t xml:space="preserve">54.</w:t>
+        <w:t xml:space="preserve">53.sudo tar -xvf /files.tar -C /home (to store the folder in the tar in the home directory)(extraction)</w:t>
+      </w:r>
+    </w:p>
+    <w:p>
+      <w:pPr>
+        <w:pBdr/>
+        <w:pStyle w:val="Normal"/>
+        <w:spacing/>
+        <w:ind/>
+        <w:rPr/>
+      </w:pPr>
+      <w:r>
+        <w:rPr/>
+        <w:t xml:space="preserve">54.sudo tar -czvf /files.tar.gz /folder1 /folder2 (compress the folder1 and 2 using the gzip method)</w:t>
+      </w:r>
+    </w:p>
+    <w:p>
+      <w:pPr>
+        <w:pBdr/>
+        <w:pStyle w:val="Normal"/>
+        <w:spacing/>
+        <w:ind/>
+        <w:rPr/>
+      </w:pPr>
+      <w:r>
+        <w:rPr/>
+        <w:t xml:space="preserve">      Types of compress= 1. -z = .gz 2. -j=bz 3. -J=xz</w:t>
+      </w:r>
+    </w:p>
+    <w:p>
+      <w:pPr>
+        <w:pBdr/>
+        <w:pStyle w:val="Normal"/>
+        <w:spacing/>
+        <w:ind/>
+        <w:rPr/>
+      </w:pPr>
+      <w:r>
+        <w:rPr/>
+        <w:t xml:space="preserve">55.sudo apt-get install &lt;package_name&gt; </w:t>
+      </w:r>
+    </w:p>
+    <w:p>
+      <w:pPr>
+        <w:pBdr/>
+        <w:pStyle w:val="Normal"/>
+        <w:spacing/>
+        <w:ind/>
+        <w:rPr/>
+      </w:pPr>
+      <w:r>
+        <w:rPr/>
+        <w:t xml:space="preserve">56.vim text editing</w:t>
+      </w:r>
+    </w:p>
+    <w:p>
+      <w:pPr>
+        <w:pBdr/>
+        <w:pStyle w:val="Normal"/>
+        <w:spacing/>
+        <w:ind/>
+        <w:rPr/>
+      </w:pPr>
+      <w:r>
+        <w:rPr/>
+        <w:t xml:space="preserve">57.head (to view the text from the head)</w:t>
+      </w:r>
+    </w:p>
+    <w:p>
+      <w:pPr>
+        <w:pBdr/>
+        <w:pStyle w:val="Normal"/>
+        <w:spacing/>
+        <w:ind/>
+        <w:rPr/>
+      </w:pPr>
+      <w:r>
+        <w:rPr/>
+        <w:t xml:space="preserve">58.tail (to view the text from the tail)</w:t>
+      </w:r>
+    </w:p>
+    <w:p>
+      <w:pPr>
+        <w:pBdr/>
+        <w:pStyle w:val="Normal"/>
+        <w:spacing/>
+        <w:ind/>
+        <w:rPr/>
+      </w:pPr>
+      <w:r>
+        <w:rPr/>
+        <w:t xml:space="preserve">59.less (to view the all the content in the file)</w:t>
+      </w:r>
+    </w:p>
+    <w:p>
+      <w:pPr>
+        <w:pBdr/>
+        <w:pStyle w:val="Normal"/>
+        <w:spacing/>
+        <w:ind/>
+        <w:rPr/>
+      </w:pPr>
+      <w:r>
+        <w:rPr/>
+        <w:t xml:space="preserve">60.tac (reverse of cat content)</w:t>
+      </w:r>
+    </w:p>
+    <w:p>
+      <w:pPr>
+        <w:pBdr/>
+        <w:pStyle w:val="Normal"/>
+        <w:spacing/>
+        <w:ind/>
+        <w:rPr/>
+      </w:pPr>
+      <w:r>
+        <w:rPr/>
+        <w:t xml:space="preserve">61.</w:t>
       </w:r>
     </w:p>
     <w:p>

--- a/Linux.docx
+++ b/Linux.docx
@@ -842,7 +842,46 @@
       </w:pPr>
       <w:r>
         <w:rPr/>
-        <w:t xml:space="preserve">61.</w:t>
+        <w:t xml:space="preserve">61.sudo grep (search content) (file path to search the content)</w:t>
+      </w:r>
+    </w:p>
+    <w:p>
+      <w:pPr>
+        <w:pBdr/>
+        <w:pStyle w:val="Normal"/>
+        <w:spacing/>
+        <w:ind/>
+        <w:rPr/>
+      </w:pPr>
+      <w:r>
+        <w:rPr/>
+        <w:t xml:space="preserve">62.ps aux (list of all running processes on the system) use grep or sort to filter and sort the details</w:t>
+      </w:r>
+    </w:p>
+    <w:p>
+      <w:pPr>
+        <w:pBdr/>
+        <w:pStyle w:val="Normal"/>
+        <w:spacing/>
+        <w:ind/>
+        <w:rPr/>
+      </w:pPr>
+      <w:r>
+        <w:rPr/>
+        <w:t xml:space="preserve">63.cut (to view the detail of the column)</w:t>
+      </w:r>
+    </w:p>
+    <w:p>
+      <w:pPr>
+        <w:pBdr/>
+        <w:pStyle w:val="Normal"/>
+        <w:spacing/>
+        <w:ind/>
+        <w:rPr/>
+      </w:pPr>
+      <w:r>
+        <w:rPr/>
+        <w:t xml:space="preserve">64.</w:t>
       </w:r>
     </w:p>
     <w:p>

--- a/Linux.docx
+++ b/Linux.docx
@@ -881,17 +881,99 @@
       </w:pPr>
       <w:r>
         <w:rPr/>
-        <w:t xml:space="preserve">64.</w:t>
-      </w:r>
-    </w:p>
-    <w:p>
-      <w:pPr>
-        <w:pBdr/>
-        <w:pStyle w:val="Normal"/>
-        <w:spacing/>
-        <w:ind/>
-        <w:rPr/>
-      </w:pPr>
+        <w:t xml:space="preserve">64.su -user (to switch the user to exit from this use the command exit)</w:t>
+      </w:r>
+    </w:p>
+    <w:p>
+      <w:pPr>
+        <w:pBdr/>
+        <w:pStyle w:val="Normal"/>
+        <w:spacing/>
+        <w:ind/>
+        <w:rPr/>
+      </w:pPr>
+      <w:r>
+        <w:rPr/>
+        <w:t xml:space="preserve">65.sudo useradd {newusername}</w:t>
+      </w:r>
+    </w:p>
+    <w:p>
+      <w:pPr>
+        <w:pBdr/>
+        <w:pStyle w:val="Normal"/>
+        <w:spacing/>
+        <w:ind/>
+        <w:rPr/>
+      </w:pPr>
+      <w:r>
+        <w:rPr/>
+        <w:t xml:space="preserve">66.sudo passwd {username}</w:t>
+      </w:r>
+    </w:p>
+    <w:p>
+      <w:pPr>
+        <w:pBdr/>
+        <w:pStyle w:val="Normal"/>
+        <w:spacing/>
+        <w:ind/>
+        <w:rPr/>
+      </w:pPr>
+      <w:r>
+        <w:rPr/>
+        <w:t xml:space="preserve">67.sudo visudo</w:t>
+      </w:r>
+    </w:p>
+    <w:p>
+      <w:pPr>
+        <w:pBdr/>
+        <w:pStyle w:val="Normal"/>
+        <w:spacing/>
+        <w:ind/>
+        <w:rPr/>
+      </w:pPr>
+      <w:r>
+        <w:rPr/>
+        <w:t xml:space="preserve">68.ssh</w:t>
+      </w:r>
+    </w:p>
+    <w:p>
+      <w:pPr>
+        <w:pBdr/>
+        <w:pStyle w:val="Normal"/>
+        <w:spacing/>
+        <w:ind/>
+        <w:rPr/>
+      </w:pPr>
+      <w:r>
+        <w:rPr/>
+        <w:t xml:space="preserve">69.sudo dnf install openssh-server; sudo systemctl enable --now sshd</w:t>
+      </w:r>
+    </w:p>
+    <w:p>
+      <w:pPr>
+        <w:pBdr/>
+        <w:pStyle w:val="Normal"/>
+        <w:spacing/>
+        <w:ind/>
+        <w:rPr/>
+      </w:pPr>
+      <w:r>
+        <w:rPr/>
+        <w:t xml:space="preserve">70.ip a</w:t>
+      </w:r>
+    </w:p>
+    <w:p>
+      <w:pPr>
+        <w:pBdr/>
+        <w:pStyle w:val="Normal"/>
+        <w:spacing/>
+        <w:ind/>
+        <w:rPr/>
+      </w:pPr>
+      <w:r>
+        <w:rPr/>
+        <w:t xml:space="preserve">71.</w:t>
+      </w:r>
     </w:p>
     <w:sectPr>
       <w:type w:val="nextPage"/>

--- a/Linux.docx
+++ b/Linux.docx
@@ -972,8 +972,56 @@
       </w:pPr>
       <w:r>
         <w:rPr/>
-        <w:t xml:space="preserve">71.</w:t>
-      </w:r>
+        <w:t xml:space="preserve">71.ssh user@ipaddress</w:t>
+      </w:r>
+    </w:p>
+    <w:p>
+      <w:pPr>
+        <w:pBdr/>
+        <w:pStyle w:val="Normal"/>
+        <w:spacing/>
+        <w:ind/>
+        <w:rPr/>
+      </w:pPr>
+      <w:r>
+        <w:rPr/>
+        <w:t xml:space="preserve">72.scp file user@ipaddress:file path to store</w:t>
+      </w:r>
+    </w:p>
+    <w:p>
+      <w:pPr>
+        <w:pBdr/>
+        <w:pStyle w:val="Normal"/>
+        <w:spacing/>
+        <w:ind/>
+        <w:rPr/>
+      </w:pPr>
+      <w:r>
+        <w:rPr/>
+        <w:t xml:space="preserve">73.ps aux | tee psfile | grep ssh</w:t>
+      </w:r>
+    </w:p>
+    <w:p>
+      <w:pPr>
+        <w:pBdr/>
+        <w:pStyle w:val="Normal"/>
+        <w:spacing/>
+        <w:ind/>
+        <w:rPr/>
+      </w:pPr>
+      <w:r>
+        <w:rPr/>
+        <w:t xml:space="preserve">74.</w:t>
+      </w:r>
+    </w:p>
+    <w:p>
+      <w:pPr>
+        <w:pBdr/>
+        <w:pStyle w:val="Normal"/>
+        <w:spacing/>
+        <w:ind/>
+        <w:rPr/>
+      </w:pPr>
     </w:p>
     <w:sectPr>
       <w:type w:val="nextPage"/>

--- a/Linux.docx
+++ b/Linux.docx
@@ -1011,7 +1011,20 @@
       </w:pPr>
       <w:r>
         <w:rPr/>
-        <w:t xml:space="preserve">74.</w:t>
+        <w:t xml:space="preserve">74.history</w:t>
+      </w:r>
+    </w:p>
+    <w:p>
+      <w:pPr>
+        <w:pBdr/>
+        <w:pStyle w:val="Normal"/>
+        <w:spacing/>
+        <w:ind/>
+        <w:rPr/>
+      </w:pPr>
+      <w:r>
+        <w:rPr/>
+        <w:t xml:space="preserve">7</w:t>
       </w:r>
     </w:p>
     <w:p>
